--- a/paperwork/Smell Detection.docx
+++ b/paperwork/Smell Detection.docx
@@ -164,8 +164,6 @@
             </w:r>
           </w:p>
         </w:tc>
-        <w:bookmarkStart w:id="0" w:name="_GoBack"/>
-        <w:bookmarkEnd w:id="0"/>
       </w:tr>
     </w:tbl>
     <w:p/>
@@ -198,6 +196,9 @@
             <w:r>
               <w:t>Speculative Generality</w:t>
             </w:r>
+            <w:r>
+              <w:t xml:space="preserve"> (comma)</w:t>
+            </w:r>
           </w:p>
         </w:tc>
       </w:tr>
@@ -342,6 +343,11 @@
             <w:r>
               <w:t>Lazy Class</w:t>
             </w:r>
+            <w:r>
+              <w:t xml:space="preserve"> (scraper.py)</w:t>
+            </w:r>
+            <w:bookmarkStart w:id="0" w:name="_GoBack"/>
+            <w:bookmarkEnd w:id="0"/>
           </w:p>
         </w:tc>
       </w:tr>
@@ -1005,6 +1011,7 @@
     <w:lsdException w:name="HTML Sample" w:semiHidden="1" w:unhideWhenUsed="1"/>
     <w:lsdException w:name="HTML Typewriter" w:semiHidden="1" w:unhideWhenUsed="1"/>
     <w:lsdException w:name="HTML Variable" w:semiHidden="1" w:unhideWhenUsed="1"/>
+    <w:lsdException w:name="Normal Table" w:semiHidden="1" w:unhideWhenUsed="1"/>
     <w:lsdException w:name="annotation subject" w:semiHidden="1" w:unhideWhenUsed="1"/>
     <w:lsdException w:name="No List" w:semiHidden="1" w:unhideWhenUsed="1"/>
     <w:lsdException w:name="Outline List 1" w:semiHidden="1" w:unhideWhenUsed="1"/>
@@ -1050,9 +1057,11 @@
     <w:lsdException w:name="Table Subtle 1" w:semiHidden="1" w:unhideWhenUsed="1"/>
     <w:lsdException w:name="Table Subtle 2" w:semiHidden="1" w:unhideWhenUsed="1"/>
     <w:lsdException w:name="Table Web 1" w:semiHidden="1" w:unhideWhenUsed="1"/>
+    <w:lsdException w:name="Table Web 2" w:semiHidden="1" w:unhideWhenUsed="1"/>
     <w:lsdException w:name="Table Web 3" w:semiHidden="1" w:unhideWhenUsed="1"/>
     <w:lsdException w:name="Balloon Text" w:semiHidden="1" w:unhideWhenUsed="1"/>
     <w:lsdException w:name="Table Grid" w:uiPriority="39"/>
+    <w:lsdException w:name="Table Theme" w:semiHidden="1" w:unhideWhenUsed="1"/>
     <w:lsdException w:name="Placeholder Text" w:semiHidden="1"/>
     <w:lsdException w:name="No Spacing" w:uiPriority="1" w:qFormat="1"/>
     <w:lsdException w:name="Light Shading" w:uiPriority="60"/>
